--- a/LB5/0В02_РедькоДА_10.docx
+++ b/LB5/0В02_РедькоДА_10.docx
@@ -216,11 +216,6 @@
       <w:pPr>
         <w:spacing w:after="0"/>
         <w:jc w:val="center"/>
-        <w:rPr>
-          <w:rFonts w:ascii="Times New Roman" w:hAnsi="Times New Roman" w:cs="Times New Roman"/>
-          <w:sz w:val="28"/>
-          <w:szCs w:val="28"/>
-        </w:rPr>
       </w:pPr>
       <w:r>
         <w:rPr>
@@ -236,42 +231,7 @@
           <w:sz w:val="28"/>
           <w:szCs w:val="28"/>
         </w:rPr>
-        <w:t>3</w:t>
-      </w:r>
-    </w:p>
-    <w:p>
-      <w:pPr>
-        <w:spacing w:after="0"/>
-        <w:jc w:val="center"/>
-        <w:rPr>
-          <w:rFonts w:ascii="Times New Roman" w:hAnsi="Times New Roman" w:cs="Times New Roman"/>
-          <w:sz w:val="28"/>
-          <w:szCs w:val="28"/>
-        </w:rPr>
-      </w:pPr>
-      <w:r>
-        <w:rPr>
-          <w:rFonts w:ascii="Times New Roman" w:hAnsi="Times New Roman" w:cs="Times New Roman"/>
-          <w:sz w:val="28"/>
-          <w:szCs w:val="28"/>
-        </w:rPr>
-        <w:t>«</w:t>
-      </w:r>
-      <w:r>
-        <w:rPr>
-          <w:rFonts w:ascii="Times New Roman" w:hAnsi="Times New Roman" w:cs="Times New Roman"/>
-          <w:sz w:val="28"/>
-          <w:szCs w:val="28"/>
-        </w:rPr>
-        <w:t>Условные операторы</w:t>
-      </w:r>
-      <w:r>
-        <w:rPr>
-          <w:rFonts w:ascii="Times New Roman" w:hAnsi="Times New Roman" w:cs="Times New Roman"/>
-          <w:sz w:val="28"/>
-          <w:szCs w:val="28"/>
-        </w:rPr>
-        <w:t>»</w:t>
+        <w:t>5</w:t>
       </w:r>
     </w:p>
     <w:p>
@@ -526,6 +486,16 @@
         </w:rPr>
         <w:t>Доцент ОИТ                                                                                  Ф. В. Саврасов</w:t>
       </w:r>
+    </w:p>
+    <w:p>
+      <w:pPr>
+        <w:spacing w:after="0"/>
+        <w:rPr>
+          <w:rFonts w:ascii="Times New Roman" w:hAnsi="Times New Roman" w:cs="Times New Roman"/>
+          <w:sz w:val="28"/>
+          <w:szCs w:val="28"/>
+        </w:rPr>
+      </w:pPr>
     </w:p>
     <w:p>
       <w:pPr>
@@ -626,29 +596,9 @@
           <w:szCs w:val="28"/>
         </w:rPr>
         <w:lastRenderedPageBreak/>
-        <w:t xml:space="preserve">Задание: </w:t>
-      </w:r>
-      <w:r>
-        <w:rPr>
-          <w:rFonts w:ascii="Times New Roman" w:hAnsi="Times New Roman" w:cs="Times New Roman"/>
-          <w:sz w:val="28"/>
-          <w:szCs w:val="28"/>
-        </w:rPr>
-        <w:t>10.</w:t>
-      </w:r>
-      <w:r>
-        <w:rPr>
-          <w:rFonts w:ascii="Times New Roman" w:hAnsi="Times New Roman" w:cs="Times New Roman"/>
-          <w:sz w:val="28"/>
-          <w:szCs w:val="28"/>
-        </w:rPr>
-        <w:tab/>
-        <w:t>Создайте функцию, которая возвращает тип треугольника с учетом длин сторон. Верните следующие значения, если они соответствуют критериям: нет равных сторон - «разносторонний», две стороны равны - «равнобедренный», все стороны равны - «равносторонний», дано меньше или больше трех сторон - «не треугольник».</w:t>
-      </w:r>
-    </w:p>
-    <w:p>
-      <w:pPr>
-        <w:jc w:val="both"/>
+        <w:t>Задание:</w:t>
+      </w:r>
+      <w:r>
         <w:rPr>
           <w:rFonts w:ascii="Times New Roman" w:hAnsi="Times New Roman" w:cs="Times New Roman"/>
           <w:b/>
@@ -656,8 +606,36 @@
           <w:sz w:val="28"/>
           <w:szCs w:val="28"/>
         </w:rPr>
-      </w:pPr>
-      <w:r>
+        <w:t xml:space="preserve"> </w:t>
+      </w:r>
+      <w:r>
+        <w:rPr>
+          <w:rFonts w:ascii="Times New Roman" w:hAnsi="Times New Roman" w:cs="Times New Roman"/>
+          <w:sz w:val="28"/>
+          <w:szCs w:val="28"/>
+        </w:rPr>
+        <w:t>Создать</w:t>
+      </w:r>
+      <w:r>
+        <w:rPr>
+          <w:rFonts w:ascii="Times New Roman" w:hAnsi="Times New Roman" w:cs="Times New Roman"/>
+          <w:sz w:val="28"/>
+          <w:szCs w:val="28"/>
+        </w:rPr>
+        <w:t xml:space="preserve"> </w:t>
+      </w:r>
+      <w:r>
+        <w:rPr>
+          <w:rFonts w:ascii="Times New Roman" w:hAnsi="Times New Roman" w:cs="Times New Roman"/>
+          <w:sz w:val="28"/>
+          <w:szCs w:val="28"/>
+        </w:rPr>
+        <w:t>функцию, которая преобразует предложения, заканчивающиеся множеством вопросительных знаков «?» или восклицательных знаков «!» в предложение, оканчивающееся только на один знак, без изменения знаков препинания в середине предложения.</w:t>
+      </w:r>
+    </w:p>
+    <w:p>
+      <w:pPr>
+        <w:jc w:val="both"/>
         <w:rPr>
           <w:rFonts w:ascii="Times New Roman" w:hAnsi="Times New Roman" w:cs="Times New Roman"/>
           <w:b/>
@@ -665,6 +643,15 @@
           <w:sz w:val="28"/>
           <w:szCs w:val="28"/>
         </w:rPr>
+      </w:pPr>
+      <w:r>
+        <w:rPr>
+          <w:rFonts w:ascii="Times New Roman" w:hAnsi="Times New Roman" w:cs="Times New Roman"/>
+          <w:b/>
+          <w:bCs/>
+          <w:sz w:val="28"/>
+          <w:szCs w:val="28"/>
+        </w:rPr>
         <w:t>Ход работы:</w:t>
       </w:r>
     </w:p>
@@ -751,64 +738,15 @@
           <w:szCs w:val="28"/>
           <w:lang w:val="en-US"/>
         </w:rPr>
-        <w:t>MASSIVE</w:t>
-      </w:r>
-      <w:r>
-        <w:rPr>
-          <w:rFonts w:ascii="Times New Roman" w:hAnsi="Times New Roman" w:cs="Times New Roman"/>
-          <w:sz w:val="28"/>
-          <w:szCs w:val="28"/>
-        </w:rPr>
-        <w:t>», окно вывода</w:t>
-      </w:r>
-      <w:r>
-        <w:rPr>
-          <w:rFonts w:ascii="Times New Roman" w:hAnsi="Times New Roman" w:cs="Times New Roman"/>
-          <w:sz w:val="28"/>
-          <w:szCs w:val="28"/>
-        </w:rPr>
-        <w:t>,</w:t>
-      </w:r>
-      <w:r>
-        <w:rPr>
-          <w:rFonts w:ascii="Times New Roman" w:hAnsi="Times New Roman" w:cs="Times New Roman"/>
-          <w:sz w:val="28"/>
-          <w:szCs w:val="28"/>
-        </w:rPr>
-        <w:t xml:space="preserve"> тег </w:t>
-      </w:r>
-      <w:r>
-        <w:rPr>
-          <w:rFonts w:ascii="Times New Roman" w:hAnsi="Times New Roman" w:cs="Times New Roman"/>
-          <w:sz w:val="28"/>
-          <w:szCs w:val="28"/>
-          <w:lang w:val="en-US"/>
-        </w:rPr>
-        <w:t>div</w:t>
-      </w:r>
-      <w:r>
-        <w:rPr>
-          <w:rFonts w:ascii="Times New Roman" w:hAnsi="Times New Roman" w:cs="Times New Roman"/>
-          <w:sz w:val="28"/>
-          <w:szCs w:val="28"/>
-        </w:rPr>
-        <w:t xml:space="preserve"> </w:t>
-      </w:r>
-      <w:r>
-        <w:rPr>
-          <w:rFonts w:ascii="Times New Roman" w:hAnsi="Times New Roman" w:cs="Times New Roman"/>
-          <w:sz w:val="28"/>
-          <w:szCs w:val="28"/>
-        </w:rPr>
-        <w:t>для вывода ошибок</w:t>
-      </w:r>
-      <w:r>
-        <w:rPr>
-          <w:rFonts w:ascii="Times New Roman" w:hAnsi="Times New Roman" w:cs="Times New Roman"/>
-          <w:sz w:val="28"/>
-          <w:szCs w:val="28"/>
-        </w:rPr>
-        <w:t>:</w:t>
+        <w:t>STRING</w:t>
+      </w:r>
+      <w:r>
+        <w:rPr>
+          <w:rFonts w:ascii="Times New Roman" w:hAnsi="Times New Roman" w:cs="Times New Roman"/>
+          <w:sz w:val="28"/>
+          <w:szCs w:val="28"/>
+        </w:rPr>
+        <w:t>», окно вывода:</w:t>
       </w:r>
     </w:p>
     <w:p>
@@ -825,9 +763,9 @@
           <w:noProof/>
         </w:rPr>
         <w:drawing>
-          <wp:inline distT="0" distB="0" distL="0" distR="0" wp14:anchorId="5F72E8EC" wp14:editId="106F132C">
-            <wp:extent cx="5940425" cy="3512185"/>
-            <wp:effectExtent l="0" t="0" r="3175" b="0"/>
+          <wp:inline distT="0" distB="0" distL="0" distR="0" wp14:anchorId="691023F5" wp14:editId="3CA0B996">
+            <wp:extent cx="5940425" cy="1884045"/>
+            <wp:effectExtent l="0" t="0" r="3175" b="1905"/>
             <wp:docPr id="1" name="Рисунок 1"/>
             <wp:cNvGraphicFramePr>
               <a:graphicFrameLocks xmlns:a="http://schemas.openxmlformats.org/drawingml/2006/main" noChangeAspect="1"/>
@@ -848,7 +786,7 @@
                   <pic:spPr>
                     <a:xfrm>
                       <a:off x="0" y="0"/>
-                      <a:ext cx="5940425" cy="3512185"/>
+                      <a:ext cx="5940425" cy="1884045"/>
                     </a:xfrm>
                     <a:prstGeom prst="rect">
                       <a:avLst/>
@@ -1103,7 +1041,7 @@
           <w:sz w:val="28"/>
           <w:szCs w:val="28"/>
         </w:rPr>
-        <w:t xml:space="preserve">Далее идет проверка на корректность введенных данных. В условном операторе вызывается функция </w:t>
+        <w:t xml:space="preserve">Далее строка передается в </w:t>
       </w:r>
       <w:r>
         <w:rPr>
@@ -1112,90 +1050,63 @@
           <w:szCs w:val="28"/>
           <w:lang w:val="en-US"/>
         </w:rPr>
-        <w:t>validateString</w:t>
-      </w:r>
-      <w:r>
-        <w:rPr>
-          <w:rFonts w:ascii="Times New Roman" w:hAnsi="Times New Roman" w:cs="Times New Roman"/>
-          <w:sz w:val="28"/>
-          <w:szCs w:val="28"/>
-        </w:rPr>
-        <w:t>,</w:t>
-      </w:r>
-      <w:r>
-        <w:rPr>
-          <w:rFonts w:ascii="Times New Roman" w:hAnsi="Times New Roman" w:cs="Times New Roman"/>
-          <w:sz w:val="28"/>
-          <w:szCs w:val="28"/>
-        </w:rPr>
-        <w:t xml:space="preserve"> которая возвращает </w:t>
-      </w:r>
-      <w:r>
-        <w:rPr>
-          <w:rFonts w:ascii="Times New Roman" w:hAnsi="Times New Roman" w:cs="Times New Roman"/>
-          <w:sz w:val="28"/>
-          <w:szCs w:val="28"/>
-          <w:lang w:val="en-US"/>
-        </w:rPr>
-        <w:t>true</w:t>
-      </w:r>
-      <w:r>
-        <w:rPr>
-          <w:rFonts w:ascii="Times New Roman" w:hAnsi="Times New Roman" w:cs="Times New Roman"/>
-          <w:sz w:val="28"/>
-          <w:szCs w:val="28"/>
-        </w:rPr>
-        <w:t xml:space="preserve">, если </w:t>
-      </w:r>
-      <w:r>
-        <w:rPr>
-          <w:rFonts w:ascii="Times New Roman" w:hAnsi="Times New Roman" w:cs="Times New Roman"/>
-          <w:sz w:val="28"/>
-          <w:szCs w:val="28"/>
-        </w:rPr>
-        <w:t xml:space="preserve">проверка по шаблону </w:t>
-      </w:r>
-      <w:r>
-        <w:rPr>
-          <w:rFonts w:ascii="Times New Roman" w:hAnsi="Times New Roman" w:cs="Times New Roman"/>
-          <w:sz w:val="28"/>
-          <w:szCs w:val="28"/>
-        </w:rPr>
-        <w:t xml:space="preserve">[0-9, ] </w:t>
-      </w:r>
-      <w:r>
-        <w:rPr>
-          <w:rFonts w:ascii="Times New Roman" w:hAnsi="Times New Roman" w:cs="Times New Roman"/>
-          <w:sz w:val="28"/>
-          <w:szCs w:val="28"/>
-        </w:rPr>
-        <w:t xml:space="preserve">прошла и </w:t>
-      </w:r>
-      <w:r>
-        <w:rPr>
-          <w:rFonts w:ascii="Times New Roman" w:hAnsi="Times New Roman" w:cs="Times New Roman"/>
-          <w:sz w:val="28"/>
-          <w:szCs w:val="28"/>
-          <w:lang w:val="en-US"/>
-        </w:rPr>
-        <w:t>false</w:t>
-      </w:r>
-      <w:r>
-        <w:rPr>
-          <w:rFonts w:ascii="Times New Roman" w:hAnsi="Times New Roman" w:cs="Times New Roman"/>
-          <w:sz w:val="28"/>
-          <w:szCs w:val="28"/>
-        </w:rPr>
-        <w:t xml:space="preserve">, если проверка не пройдена. В случае некорректного ввода в тег </w:t>
-      </w:r>
-      <w:r>
-        <w:rPr>
-          <w:rFonts w:ascii="Times New Roman" w:hAnsi="Times New Roman" w:cs="Times New Roman"/>
-          <w:sz w:val="28"/>
-          <w:szCs w:val="28"/>
-          <w:lang w:val="en-US"/>
-        </w:rPr>
-        <w:t>div</w:t>
+        <w:t>reduceEndingPunctuation</w:t>
+      </w:r>
+      <w:r>
+        <w:rPr>
+          <w:rFonts w:ascii="Times New Roman" w:hAnsi="Times New Roman" w:cs="Times New Roman"/>
+          <w:sz w:val="28"/>
+          <w:szCs w:val="28"/>
+        </w:rPr>
+        <w:t xml:space="preserve">, </w:t>
+      </w:r>
+      <w:r>
+        <w:rPr>
+          <w:rFonts w:ascii="Times New Roman" w:hAnsi="Times New Roman" w:cs="Times New Roman"/>
+          <w:sz w:val="28"/>
+          <w:szCs w:val="28"/>
+        </w:rPr>
+        <w:t xml:space="preserve">где удаляются лишние </w:t>
+      </w:r>
+      <w:r>
+        <w:rPr>
+          <w:rFonts w:ascii="Times New Roman" w:hAnsi="Times New Roman" w:cs="Times New Roman"/>
+          <w:sz w:val="28"/>
+          <w:szCs w:val="28"/>
+        </w:rPr>
+        <w:t xml:space="preserve">‘!’ </w:t>
+      </w:r>
+      <w:r>
+        <w:rPr>
+          <w:rFonts w:ascii="Times New Roman" w:hAnsi="Times New Roman" w:cs="Times New Roman"/>
+          <w:sz w:val="28"/>
+          <w:szCs w:val="28"/>
+        </w:rPr>
+        <w:t xml:space="preserve">и </w:t>
+      </w:r>
+      <w:r>
+        <w:rPr>
+          <w:rFonts w:ascii="Times New Roman" w:hAnsi="Times New Roman" w:cs="Times New Roman"/>
+          <w:sz w:val="28"/>
+          <w:szCs w:val="28"/>
+        </w:rPr>
+        <w:t>‘?’</w:t>
+      </w:r>
+      <w:r>
+        <w:rPr>
+          <w:rFonts w:ascii="Times New Roman" w:hAnsi="Times New Roman" w:cs="Times New Roman"/>
+          <w:sz w:val="28"/>
+          <w:szCs w:val="28"/>
+        </w:rPr>
+        <w:t>.</w:t>
+      </w:r>
+      <w:r>
+        <w:rPr>
+          <w:rFonts w:ascii="Times New Roman" w:hAnsi="Times New Roman" w:cs="Times New Roman"/>
+          <w:sz w:val="28"/>
+          <w:szCs w:val="28"/>
+        </w:rPr>
+        <w:t xml:space="preserve"> Результат, возвращаемый функцией выводится в поле вывода.</w:t>
       </w:r>
       <w:r>
         <w:rPr>
@@ -1205,76 +1116,9 @@
         </w:rPr>
         <w:t xml:space="preserve"> </w:t>
       </w:r>
-      <w:r>
-        <w:rPr>
-          <w:rFonts w:ascii="Times New Roman" w:hAnsi="Times New Roman" w:cs="Times New Roman"/>
-          <w:sz w:val="28"/>
-          <w:szCs w:val="28"/>
-        </w:rPr>
-        <w:t>записываем</w:t>
-      </w:r>
-      <w:r>
-        <w:rPr>
-          <w:rFonts w:ascii="Times New Roman" w:hAnsi="Times New Roman" w:cs="Times New Roman"/>
-          <w:sz w:val="28"/>
-          <w:szCs w:val="28"/>
-        </w:rPr>
-        <w:t xml:space="preserve"> </w:t>
-      </w:r>
-      <w:r>
-        <w:rPr>
-          <w:rFonts w:ascii="Times New Roman" w:hAnsi="Times New Roman" w:cs="Times New Roman"/>
-          <w:sz w:val="28"/>
-          <w:szCs w:val="28"/>
-        </w:rPr>
-        <w:t xml:space="preserve">сообщение о некорректности ввода. Далее вызывается функция </w:t>
-      </w:r>
-      <w:r>
-        <w:rPr>
-          <w:rFonts w:ascii="Times New Roman" w:hAnsi="Times New Roman" w:cs="Times New Roman"/>
-          <w:sz w:val="28"/>
-          <w:szCs w:val="28"/>
-          <w:lang w:val="en-US"/>
-        </w:rPr>
-        <w:t>initArray</w:t>
-      </w:r>
-      <w:r>
-        <w:rPr>
-          <w:rFonts w:ascii="Times New Roman" w:hAnsi="Times New Roman" w:cs="Times New Roman"/>
-          <w:sz w:val="28"/>
-          <w:szCs w:val="28"/>
-        </w:rPr>
-        <w:t xml:space="preserve">, </w:t>
-      </w:r>
-      <w:r>
-        <w:rPr>
-          <w:rFonts w:ascii="Times New Roman" w:hAnsi="Times New Roman" w:cs="Times New Roman"/>
-          <w:sz w:val="28"/>
-          <w:szCs w:val="28"/>
-        </w:rPr>
-        <w:t xml:space="preserve">которая разделяет строку на числа. Затем в окно вывода помещается значение, возвращаемое из функцией </w:t>
-      </w:r>
-      <w:r>
-        <w:rPr>
-          <w:rFonts w:ascii="Times New Roman" w:hAnsi="Times New Roman" w:cs="Times New Roman"/>
-          <w:sz w:val="28"/>
-          <w:szCs w:val="28"/>
-          <w:lang w:val="en-US"/>
-        </w:rPr>
-        <w:t>isTriangle</w:t>
-      </w:r>
-      <w:r>
-        <w:rPr>
-          <w:rFonts w:ascii="Times New Roman" w:hAnsi="Times New Roman" w:cs="Times New Roman"/>
-          <w:sz w:val="28"/>
-          <w:szCs w:val="28"/>
-        </w:rPr>
-        <w:t>.</w:t>
-      </w:r>
-    </w:p>
-    <w:p>
-      <w:pPr>
-        <w:ind w:firstLine="708"/>
+    </w:p>
+    <w:p>
+      <w:pPr>
         <w:jc w:val="both"/>
         <w:rPr>
           <w:rFonts w:ascii="Times New Roman" w:hAnsi="Times New Roman" w:cs="Times New Roman"/>
@@ -1288,32 +1132,15 @@
           <w:sz w:val="28"/>
           <w:szCs w:val="28"/>
         </w:rPr>
-        <w:t xml:space="preserve">Функция </w:t>
-      </w:r>
-      <w:r>
-        <w:rPr>
-          <w:rFonts w:ascii="Times New Roman" w:hAnsi="Times New Roman" w:cs="Times New Roman"/>
-          <w:sz w:val="28"/>
-          <w:szCs w:val="28"/>
-          <w:lang w:val="en-US"/>
-        </w:rPr>
-        <w:t>isTriangle</w:t>
-      </w:r>
-      <w:r>
-        <w:rPr>
-          <w:rFonts w:ascii="Times New Roman" w:hAnsi="Times New Roman" w:cs="Times New Roman"/>
-          <w:sz w:val="28"/>
-          <w:szCs w:val="28"/>
-        </w:rPr>
-        <w:t xml:space="preserve"> </w:t>
-      </w:r>
-      <w:r>
-        <w:rPr>
-          <w:rFonts w:ascii="Times New Roman" w:hAnsi="Times New Roman" w:cs="Times New Roman"/>
-          <w:sz w:val="28"/>
-          <w:szCs w:val="28"/>
-        </w:rPr>
-        <w:t>проверяет, образуют ли элементы массива треугольник и является ли этот треугольник равнобедренным, равносторонним или разносторонним.</w:t>
+        <w:t>Далее представлены результаты работы</w:t>
+      </w:r>
+      <w:r>
+        <w:rPr>
+          <w:rFonts w:ascii="Times New Roman" w:hAnsi="Times New Roman" w:cs="Times New Roman"/>
+          <w:sz w:val="28"/>
+          <w:szCs w:val="28"/>
+        </w:rPr>
+        <w:t>:</w:t>
       </w:r>
     </w:p>
     <w:p>
@@ -1329,12 +1156,11 @@
         <w:rPr>
           <w:noProof/>
         </w:rPr>
-        <w:lastRenderedPageBreak/>
         <w:drawing>
-          <wp:inline distT="0" distB="0" distL="0" distR="0" wp14:anchorId="0056720D" wp14:editId="7B8E0C75">
-            <wp:extent cx="5940425" cy="2541905"/>
-            <wp:effectExtent l="0" t="0" r="3175" b="0"/>
-            <wp:docPr id="2" name="Рисунок 2"/>
+          <wp:inline distT="0" distB="0" distL="0" distR="0" wp14:anchorId="78A3F628" wp14:editId="452765CD">
+            <wp:extent cx="5819048" cy="2123810"/>
+            <wp:effectExtent l="0" t="0" r="0" b="0"/>
+            <wp:docPr id="5" name="Рисунок 5"/>
             <wp:cNvGraphicFramePr>
               <a:graphicFrameLocks xmlns:a="http://schemas.openxmlformats.org/drawingml/2006/main" noChangeAspect="1"/>
             </wp:cNvGraphicFramePr>
@@ -1354,7 +1180,7 @@
                   <pic:spPr>
                     <a:xfrm>
                       <a:off x="0" y="0"/>
-                      <a:ext cx="5940425" cy="2541905"/>
+                      <a:ext cx="5819048" cy="2123810"/>
                     </a:xfrm>
                     <a:prstGeom prst="rect">
                       <a:avLst/>
@@ -1380,11 +1206,12 @@
         <w:rPr>
           <w:noProof/>
         </w:rPr>
+        <w:lastRenderedPageBreak/>
         <w:drawing>
-          <wp:inline distT="0" distB="0" distL="0" distR="0" wp14:anchorId="0B19A7D8" wp14:editId="7630DC6F">
-            <wp:extent cx="5940425" cy="3055620"/>
-            <wp:effectExtent l="0" t="0" r="3175" b="0"/>
-            <wp:docPr id="3" name="Рисунок 3"/>
+          <wp:inline distT="0" distB="0" distL="0" distR="0" wp14:anchorId="2E7A2806" wp14:editId="1F5E3D15">
+            <wp:extent cx="5723809" cy="2047619"/>
+            <wp:effectExtent l="0" t="0" r="0" b="0"/>
+            <wp:docPr id="9" name="Рисунок 9"/>
             <wp:cNvGraphicFramePr>
               <a:graphicFrameLocks xmlns:a="http://schemas.openxmlformats.org/drawingml/2006/main" noChangeAspect="1"/>
             </wp:cNvGraphicFramePr>
@@ -1404,7 +1231,7 @@
                   <pic:spPr>
                     <a:xfrm>
                       <a:off x="0" y="0"/>
-                      <a:ext cx="5940425" cy="3055620"/>
+                      <a:ext cx="5723809" cy="2047619"/>
                     </a:xfrm>
                     <a:prstGeom prst="rect">
                       <a:avLst/>
@@ -1426,14 +1253,6 @@
           <w:szCs w:val="28"/>
         </w:rPr>
       </w:pPr>
-      <w:r>
-        <w:rPr>
-          <w:rFonts w:ascii="Times New Roman" w:hAnsi="Times New Roman" w:cs="Times New Roman"/>
-          <w:sz w:val="28"/>
-          <w:szCs w:val="28"/>
-        </w:rPr>
-        <w:t>Далее представлены результаты работы при корректных и некорректных входных данных.</w:t>
-      </w:r>
     </w:p>
     <w:p>
       <w:pPr>
@@ -1449,10 +1268,10 @@
           <w:noProof/>
         </w:rPr>
         <w:drawing>
-          <wp:inline distT="0" distB="0" distL="0" distR="0" wp14:anchorId="349AF747" wp14:editId="1951AFC3">
-            <wp:extent cx="5940425" cy="1961515"/>
-            <wp:effectExtent l="0" t="0" r="3175" b="635"/>
-            <wp:docPr id="4" name="Рисунок 4"/>
+          <wp:inline distT="0" distB="0" distL="0" distR="0" wp14:anchorId="17CFD884" wp14:editId="1BB20F88">
+            <wp:extent cx="5771429" cy="2142857"/>
+            <wp:effectExtent l="0" t="0" r="1270" b="0"/>
+            <wp:docPr id="10" name="Рисунок 10"/>
             <wp:cNvGraphicFramePr>
               <a:graphicFrameLocks xmlns:a="http://schemas.openxmlformats.org/drawingml/2006/main" noChangeAspect="1"/>
             </wp:cNvGraphicFramePr>
@@ -1472,7 +1291,7 @@
                   <pic:spPr>
                     <a:xfrm>
                       <a:off x="0" y="0"/>
-                      <a:ext cx="5940425" cy="1961515"/>
+                      <a:ext cx="5771429" cy="2142857"/>
                     </a:xfrm>
                     <a:prstGeom prst="rect">
                       <a:avLst/>
@@ -1488,250 +1307,6 @@
     <w:p>
       <w:pPr>
         <w:jc w:val="both"/>
-        <w:rPr>
-          <w:rFonts w:ascii="Times New Roman" w:hAnsi="Times New Roman" w:cs="Times New Roman"/>
-          <w:sz w:val="28"/>
-          <w:szCs w:val="28"/>
-        </w:rPr>
-      </w:pPr>
-      <w:r>
-        <w:rPr>
-          <w:noProof/>
-        </w:rPr>
-        <w:lastRenderedPageBreak/>
-        <w:drawing>
-          <wp:inline distT="0" distB="0" distL="0" distR="0" wp14:anchorId="552DE490" wp14:editId="2A3801C2">
-            <wp:extent cx="5940425" cy="1945005"/>
-            <wp:effectExtent l="0" t="0" r="3175" b="0"/>
-            <wp:docPr id="6" name="Рисунок 6"/>
-            <wp:cNvGraphicFramePr>
-              <a:graphicFrameLocks xmlns:a="http://schemas.openxmlformats.org/drawingml/2006/main" noChangeAspect="1"/>
-            </wp:cNvGraphicFramePr>
-            <a:graphic xmlns:a="http://schemas.openxmlformats.org/drawingml/2006/main">
-              <a:graphicData uri="http://schemas.openxmlformats.org/drawingml/2006/picture">
-                <pic:pic xmlns:pic="http://schemas.openxmlformats.org/drawingml/2006/picture">
-                  <pic:nvPicPr>
-                    <pic:cNvPr id="1" name=""/>
-                    <pic:cNvPicPr/>
-                  </pic:nvPicPr>
-                  <pic:blipFill>
-                    <a:blip r:embed="rId9"/>
-                    <a:stretch>
-                      <a:fillRect/>
-                    </a:stretch>
-                  </pic:blipFill>
-                  <pic:spPr>
-                    <a:xfrm>
-                      <a:off x="0" y="0"/>
-                      <a:ext cx="5940425" cy="1945005"/>
-                    </a:xfrm>
-                    <a:prstGeom prst="rect">
-                      <a:avLst/>
-                    </a:prstGeom>
-                  </pic:spPr>
-                </pic:pic>
-              </a:graphicData>
-            </a:graphic>
-          </wp:inline>
-        </w:drawing>
-      </w:r>
-    </w:p>
-    <w:p>
-      <w:pPr>
-        <w:jc w:val="both"/>
-        <w:rPr>
-          <w:rFonts w:ascii="Times New Roman" w:hAnsi="Times New Roman" w:cs="Times New Roman"/>
-          <w:sz w:val="28"/>
-          <w:szCs w:val="28"/>
-        </w:rPr>
-      </w:pPr>
-      <w:r>
-        <w:rPr>
-          <w:noProof/>
-        </w:rPr>
-        <w:drawing>
-          <wp:inline distT="0" distB="0" distL="0" distR="0" wp14:anchorId="496C6936" wp14:editId="65F18B04">
-            <wp:extent cx="5940425" cy="1881505"/>
-            <wp:effectExtent l="0" t="0" r="3175" b="4445"/>
-            <wp:docPr id="7" name="Рисунок 7"/>
-            <wp:cNvGraphicFramePr>
-              <a:graphicFrameLocks xmlns:a="http://schemas.openxmlformats.org/drawingml/2006/main" noChangeAspect="1"/>
-            </wp:cNvGraphicFramePr>
-            <a:graphic xmlns:a="http://schemas.openxmlformats.org/drawingml/2006/main">
-              <a:graphicData uri="http://schemas.openxmlformats.org/drawingml/2006/picture">
-                <pic:pic xmlns:pic="http://schemas.openxmlformats.org/drawingml/2006/picture">
-                  <pic:nvPicPr>
-                    <pic:cNvPr id="1" name=""/>
-                    <pic:cNvPicPr/>
-                  </pic:nvPicPr>
-                  <pic:blipFill>
-                    <a:blip r:embed="rId10"/>
-                    <a:stretch>
-                      <a:fillRect/>
-                    </a:stretch>
-                  </pic:blipFill>
-                  <pic:spPr>
-                    <a:xfrm>
-                      <a:off x="0" y="0"/>
-                      <a:ext cx="5940425" cy="1881505"/>
-                    </a:xfrm>
-                    <a:prstGeom prst="rect">
-                      <a:avLst/>
-                    </a:prstGeom>
-                  </pic:spPr>
-                </pic:pic>
-              </a:graphicData>
-            </a:graphic>
-          </wp:inline>
-        </w:drawing>
-      </w:r>
-    </w:p>
-    <w:p>
-      <w:pPr>
-        <w:jc w:val="both"/>
-        <w:rPr>
-          <w:rFonts w:ascii="Times New Roman" w:hAnsi="Times New Roman" w:cs="Times New Roman"/>
-          <w:sz w:val="28"/>
-          <w:szCs w:val="28"/>
-        </w:rPr>
-      </w:pPr>
-      <w:r>
-        <w:rPr>
-          <w:rFonts w:ascii="Times New Roman" w:hAnsi="Times New Roman" w:cs="Times New Roman"/>
-          <w:sz w:val="28"/>
-          <w:szCs w:val="28"/>
-        </w:rPr>
-        <w:t>При вводе пустой строки:</w:t>
-      </w:r>
-    </w:p>
-    <w:p>
-      <w:pPr>
-        <w:jc w:val="both"/>
-        <w:rPr>
-          <w:rFonts w:ascii="Times New Roman" w:hAnsi="Times New Roman" w:cs="Times New Roman"/>
-          <w:sz w:val="28"/>
-          <w:szCs w:val="28"/>
-          <w:lang w:val="en-US"/>
-        </w:rPr>
-      </w:pPr>
-      <w:r>
-        <w:rPr>
-          <w:noProof/>
-        </w:rPr>
-        <w:drawing>
-          <wp:inline distT="0" distB="0" distL="0" distR="0" wp14:anchorId="3247BF77" wp14:editId="062E00DE">
-            <wp:extent cx="5638800" cy="2116283"/>
-            <wp:effectExtent l="0" t="0" r="0" b="0"/>
-            <wp:docPr id="13" name="Рисунок 13"/>
-            <wp:cNvGraphicFramePr>
-              <a:graphicFrameLocks xmlns:a="http://schemas.openxmlformats.org/drawingml/2006/main" noChangeAspect="1"/>
-            </wp:cNvGraphicFramePr>
-            <a:graphic xmlns:a="http://schemas.openxmlformats.org/drawingml/2006/main">
-              <a:graphicData uri="http://schemas.openxmlformats.org/drawingml/2006/picture">
-                <pic:pic xmlns:pic="http://schemas.openxmlformats.org/drawingml/2006/picture">
-                  <pic:nvPicPr>
-                    <pic:cNvPr id="1" name=""/>
-                    <pic:cNvPicPr/>
-                  </pic:nvPicPr>
-                  <pic:blipFill>
-                    <a:blip r:embed="rId11"/>
-                    <a:stretch>
-                      <a:fillRect/>
-                    </a:stretch>
-                  </pic:blipFill>
-                  <pic:spPr>
-                    <a:xfrm>
-                      <a:off x="0" y="0"/>
-                      <a:ext cx="5643501" cy="2118047"/>
-                    </a:xfrm>
-                    <a:prstGeom prst="rect">
-                      <a:avLst/>
-                    </a:prstGeom>
-                  </pic:spPr>
-                </pic:pic>
-              </a:graphicData>
-            </a:graphic>
-          </wp:inline>
-        </w:drawing>
-      </w:r>
-    </w:p>
-    <w:p>
-      <w:pPr>
-        <w:jc w:val="both"/>
-        <w:rPr>
-          <w:noProof/>
-        </w:rPr>
-      </w:pPr>
-      <w:r>
-        <w:rPr>
-          <w:rFonts w:ascii="Times New Roman" w:hAnsi="Times New Roman" w:cs="Times New Roman"/>
-          <w:noProof/>
-          <w:sz w:val="28"/>
-          <w:szCs w:val="28"/>
-        </w:rPr>
-        <w:t>При некорректном вводе:</w:t>
-      </w:r>
-      <w:r>
-        <w:rPr>
-          <w:noProof/>
-        </w:rPr>
-        <w:t xml:space="preserve"> </w:t>
-      </w:r>
-    </w:p>
-    <w:p>
-      <w:pPr>
-        <w:jc w:val="both"/>
-        <w:rPr>
-          <w:rFonts w:ascii="Times New Roman" w:hAnsi="Times New Roman" w:cs="Times New Roman"/>
-          <w:noProof/>
-          <w:sz w:val="28"/>
-          <w:szCs w:val="28"/>
-        </w:rPr>
-      </w:pPr>
-      <w:r>
-        <w:rPr>
-          <w:noProof/>
-        </w:rPr>
-        <w:drawing>
-          <wp:inline distT="0" distB="0" distL="0" distR="0" wp14:anchorId="1031D622" wp14:editId="0739F890">
-            <wp:extent cx="5940425" cy="2268220"/>
-            <wp:effectExtent l="0" t="0" r="3175" b="0"/>
-            <wp:docPr id="14" name="Рисунок 14"/>
-            <wp:cNvGraphicFramePr>
-              <a:graphicFrameLocks xmlns:a="http://schemas.openxmlformats.org/drawingml/2006/main" noChangeAspect="1"/>
-            </wp:cNvGraphicFramePr>
-            <a:graphic xmlns:a="http://schemas.openxmlformats.org/drawingml/2006/main">
-              <a:graphicData uri="http://schemas.openxmlformats.org/drawingml/2006/picture">
-                <pic:pic xmlns:pic="http://schemas.openxmlformats.org/drawingml/2006/picture">
-                  <pic:nvPicPr>
-                    <pic:cNvPr id="1" name=""/>
-                    <pic:cNvPicPr/>
-                  </pic:nvPicPr>
-                  <pic:blipFill>
-                    <a:blip r:embed="rId12"/>
-                    <a:stretch>
-                      <a:fillRect/>
-                    </a:stretch>
-                  </pic:blipFill>
-                  <pic:spPr>
-                    <a:xfrm>
-                      <a:off x="0" y="0"/>
-                      <a:ext cx="5940425" cy="2268220"/>
-                    </a:xfrm>
-                    <a:prstGeom prst="rect">
-                      <a:avLst/>
-                    </a:prstGeom>
-                  </pic:spPr>
-                </pic:pic>
-              </a:graphicData>
-            </a:graphic>
-          </wp:inline>
-        </w:drawing>
-      </w:r>
-    </w:p>
-    <w:p>
-      <w:pPr>
-        <w:jc w:val="both"/>
       </w:pPr>
       <w:r>
         <w:rPr>
@@ -1741,7 +1316,6 @@
           <w:sz w:val="28"/>
           <w:szCs w:val="28"/>
         </w:rPr>
-        <w:lastRenderedPageBreak/>
         <w:t>Вывод:</w:t>
       </w:r>
       <w:r>
@@ -1758,63 +1332,31 @@
           <w:sz w:val="28"/>
           <w:szCs w:val="28"/>
         </w:rPr>
-        <w:t>условными операторами</w:t>
-      </w:r>
-      <w:r>
-        <w:rPr>
-          <w:rFonts w:ascii="Times New Roman" w:hAnsi="Times New Roman" w:cs="Times New Roman"/>
-          <w:sz w:val="28"/>
-          <w:szCs w:val="28"/>
-        </w:rPr>
-        <w:t xml:space="preserve">, запрограммирована функция, принимающая </w:t>
-      </w:r>
-      <w:r>
-        <w:rPr>
-          <w:rFonts w:ascii="Times New Roman" w:hAnsi="Times New Roman" w:cs="Times New Roman"/>
-          <w:sz w:val="28"/>
-          <w:szCs w:val="28"/>
-        </w:rPr>
-        <w:t xml:space="preserve">на вход </w:t>
-      </w:r>
-      <w:r>
-        <w:rPr>
-          <w:rFonts w:ascii="Times New Roman" w:hAnsi="Times New Roman" w:cs="Times New Roman"/>
-          <w:sz w:val="28"/>
-          <w:szCs w:val="28"/>
-        </w:rPr>
-        <w:t>три числа</w:t>
-      </w:r>
-      <w:r>
-        <w:rPr>
-          <w:rFonts w:ascii="Times New Roman" w:hAnsi="Times New Roman" w:cs="Times New Roman"/>
-          <w:sz w:val="28"/>
-          <w:szCs w:val="28"/>
-        </w:rPr>
-        <w:t xml:space="preserve"> и возвращающая </w:t>
-      </w:r>
-      <w:r>
-        <w:rPr>
-          <w:rFonts w:ascii="Times New Roman" w:hAnsi="Times New Roman" w:cs="Times New Roman"/>
-          <w:sz w:val="28"/>
-          <w:szCs w:val="28"/>
-        </w:rPr>
-        <w:t>сообщение</w:t>
-      </w:r>
-      <w:r>
-        <w:rPr>
-          <w:rFonts w:ascii="Times New Roman" w:hAnsi="Times New Roman" w:cs="Times New Roman"/>
-          <w:sz w:val="28"/>
-          <w:szCs w:val="28"/>
-        </w:rPr>
-        <w:t xml:space="preserve">, </w:t>
-      </w:r>
-      <w:r>
-        <w:rPr>
-          <w:rFonts w:ascii="Times New Roman" w:hAnsi="Times New Roman" w:cs="Times New Roman"/>
-          <w:sz w:val="28"/>
-          <w:szCs w:val="28"/>
-        </w:rPr>
-        <w:t>образуют ли эти три числа треугольник.</w:t>
+        <w:t>регулярными выражениями</w:t>
+      </w:r>
+      <w:r>
+        <w:rPr>
+          <w:rFonts w:ascii="Times New Roman" w:hAnsi="Times New Roman" w:cs="Times New Roman"/>
+          <w:sz w:val="28"/>
+          <w:szCs w:val="28"/>
+        </w:rPr>
+        <w:t>, запрограммирована функци</w:t>
+      </w:r>
+      <w:r>
+        <w:rPr>
+          <w:rFonts w:ascii="Times New Roman" w:hAnsi="Times New Roman" w:cs="Times New Roman"/>
+          <w:sz w:val="28"/>
+          <w:szCs w:val="28"/>
+        </w:rPr>
+        <w:t xml:space="preserve">я, которая </w:t>
+      </w:r>
+      <w:r>
+        <w:rPr>
+          <w:rFonts w:ascii="Times New Roman" w:hAnsi="Times New Roman" w:cs="Times New Roman"/>
+          <w:sz w:val="28"/>
+          <w:szCs w:val="28"/>
+        </w:rPr>
+        <w:t>преобразует предложения, заканчивающиеся множеством вопросительных знаков «?» или восклицательных знаков «!» в предложение, оканчивающееся только на один знак, без изменения знаков препинания в середине предложения</w:t>
       </w:r>
     </w:p>
     <w:sectPr>
@@ -2232,7 +1774,6 @@
   <w:style w:type="character" w:default="1" w:styleId="a0">
     <w:name w:val="Default Paragraph Font"/>
     <w:uiPriority w:val="1"/>
-    <w:semiHidden/>
     <w:unhideWhenUsed/>
   </w:style>
   <w:style w:type="table" w:default="1" w:styleId="a1">
